--- a/Documento/representacion.docx
+++ b/Documento/representacion.docx
@@ -509,7 +509,11 @@
           </mc:Choice>
           <mc:Fallback>
             <w:pict>
-              <v:shape w14:anchorId="5E6CB102" id="Conector recto de flecha 4" o:spid="_x0000_s1026" type="#_x0000_t32" style="position:absolute;margin-left:81.4pt;margin-top:4.25pt;width:76.5pt;height:0;z-index:251660288;visibility:visible;mso-wrap-style:square;mso-wrap-distance-left:9pt;mso-wrap-distance-top:0;mso-wrap-distance-right:9pt;mso-wrap-distance-bottom:0;mso-position-horizontal:absolute;mso-position-horizontal-relative:text;mso-position-vertical:absolute;mso-position-vertical-relative:text" o:gfxdata="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" strokecolor="black [3200]" strokeweight="1.25pt">
+              <v:shapetype w14:anchorId="70C62521" id="_x0000_t32" coordsize="21600,21600" o:spt="32" o:oned="t" path="m,l21600,21600e" filled="f">
+                <v:path arrowok="t" fillok="f" o:connecttype="none"/>
+                <o:lock v:ext="edit" shapetype="t"/>
+              </v:shapetype>
+              <v:shape id="Conector recto de flecha 4" o:spid="_x0000_s1026" type="#_x0000_t32" style="position:absolute;margin-left:81.4pt;margin-top:4.25pt;width:76.5pt;height:0;z-index:251660288;visibility:visible;mso-wrap-style:square;mso-wrap-distance-left:9pt;mso-wrap-distance-top:0;mso-wrap-distance-right:9pt;mso-wrap-distance-bottom:0;mso-position-horizontal:absolute;mso-position-horizontal-relative:text;mso-position-vertical:absolute;mso-position-vertical-relative:text" o:gfxdata="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" strokecolor="black [3200]" strokeweight="1.25pt">
                 <v:stroke endarrow="block" joinstyle="miter"/>
               </v:shape>
             </w:pict>
@@ -590,11 +594,7 @@
           </mc:Choice>
           <mc:Fallback>
             <w:pict>
-              <v:shapetype w14:anchorId="1058776D" id="_x0000_t32" coordsize="21600,21600" o:spt="32" o:oned="t" path="m,l21600,21600e" filled="f">
-                <v:path arrowok="t" fillok="f" o:connecttype="none"/>
-                <o:lock v:ext="edit" shapetype="t"/>
-              </v:shapetype>
-              <v:shape id="Conector recto de flecha 7" o:spid="_x0000_s1026" type="#_x0000_t32" style="position:absolute;margin-left:214.9pt;margin-top:12.75pt;width:45pt;height:42pt;z-index:251664384;visibility:visible;mso-wrap-style:square;mso-width-percent:0;mso-height-percent:0;mso-wrap-distance-left:9pt;mso-wrap-distance-top:0;mso-wrap-distance-right:9pt;mso-wrap-distance-bottom:0;mso-position-horizontal:absolute;mso-position-horizontal-relative:text;mso-position-vertical:absolute;mso-position-vertical-relative:text;mso-width-percent:0;mso-height-percent:0;mso-width-relative:margin;mso-height-relative:margin" o:gfxdata="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" strokecolor="black [3200]">
+              <v:shape w14:anchorId="04789602" id="Conector recto de flecha 7" o:spid="_x0000_s1026" type="#_x0000_t32" style="position:absolute;margin-left:214.9pt;margin-top:12.75pt;width:45pt;height:42pt;z-index:251664384;visibility:visible;mso-wrap-style:square;mso-width-percent:0;mso-height-percent:0;mso-wrap-distance-left:9pt;mso-wrap-distance-top:0;mso-wrap-distance-right:9pt;mso-wrap-distance-bottom:0;mso-position-horizontal:absolute;mso-position-horizontal-relative:text;mso-position-vertical:absolute;mso-position-vertical-relative:text;mso-width-percent:0;mso-height-percent:0;mso-width-relative:margin;mso-height-relative:margin" o:gfxdata="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" strokecolor="black [3200]">
                 <v:stroke endarrow="block" joinstyle="miter"/>
               </v:shape>
             </w:pict>
@@ -683,11 +683,7 @@
           </mc:Choice>
           <mc:Fallback>
             <w:pict>
-              <v:shapetype w14:anchorId="323E4E95" id="_x0000_t32" coordsize="21600,21600" o:spt="32" o:oned="t" path="m,l21600,21600e" filled="f">
-                <v:path arrowok="t" fillok="f" o:connecttype="none"/>
-                <o:lock v:ext="edit" shapetype="t"/>
-              </v:shapetype>
-              <v:shape id="Conector recto de flecha 15" o:spid="_x0000_s1026" type="#_x0000_t32" style="position:absolute;margin-left:461.65pt;margin-top:4.8pt;width:78.45pt;height:63.75pt;flip:y;z-index:251673600;visibility:visible;mso-wrap-style:square;mso-width-percent:0;mso-height-percent:0;mso-wrap-distance-left:9pt;mso-wrap-distance-top:0;mso-wrap-distance-right:9pt;mso-wrap-distance-bottom:0;mso-position-horizontal:absolute;mso-position-horizontal-relative:text;mso-position-vertical:absolute;mso-position-vertical-relative:text;mso-width-percent:0;mso-height-percent:0;mso-width-relative:margin;mso-height-relative:margin" o:gfxdata="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" strokecolor="black [3200]">
+              <v:shape w14:anchorId="2136781A" id="Conector recto de flecha 15" o:spid="_x0000_s1026" type="#_x0000_t32" style="position:absolute;margin-left:461.65pt;margin-top:4.8pt;width:78.45pt;height:63.75pt;flip:y;z-index:251673600;visibility:visible;mso-wrap-style:square;mso-width-percent:0;mso-height-percent:0;mso-wrap-distance-left:9pt;mso-wrap-distance-top:0;mso-wrap-distance-right:9pt;mso-wrap-distance-bottom:0;mso-position-horizontal:absolute;mso-position-horizontal-relative:text;mso-position-vertical:absolute;mso-position-vertical-relative:text;mso-width-percent:0;mso-height-percent:0;mso-width-relative:margin;mso-height-relative:margin" o:gfxdata="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" strokecolor="black [3200]">
                 <v:stroke endarrow="block" joinstyle="miter"/>
               </v:shape>
             </w:pict>
@@ -705,6 +701,79 @@
       <w:pPr>
         <w:spacing w:after="0"/>
       </w:pPr>
+      <w:r>
+        <w:rPr>
+          <w:noProof/>
+          <w:lang w:eastAsia="es-MX"/>
+        </w:rPr>
+        <mc:AlternateContent>
+          <mc:Choice Requires="wps">
+            <w:drawing>
+              <wp:anchor distT="0" distB="0" distL="114300" distR="114300" simplePos="0" relativeHeight="251691008" behindDoc="0" locked="0" layoutInCell="1" allowOverlap="1" wp14:anchorId="353EFCC7" wp14:editId="4C741F8E">
+                <wp:simplePos x="0" y="0"/>
+                <wp:positionH relativeFrom="column">
+                  <wp:posOffset>1024255</wp:posOffset>
+                </wp:positionH>
+                <wp:positionV relativeFrom="paragraph">
+                  <wp:posOffset>86360</wp:posOffset>
+                </wp:positionV>
+                <wp:extent cx="1028700" cy="933450"/>
+                <wp:effectExtent l="0" t="0" r="76200" b="57150"/>
+                <wp:wrapNone/>
+                <wp:docPr id="8" name="Conector recto de flecha 4"/>
+                <wp:cNvGraphicFramePr/>
+                <a:graphic xmlns:a="http://schemas.openxmlformats.org/drawingml/2006/main">
+                  <a:graphicData uri="http://schemas.microsoft.com/office/word/2010/wordprocessingShape">
+                    <wps:wsp>
+                      <wps:cNvCnPr/>
+                      <wps:spPr>
+                        <a:xfrm>
+                          <a:off x="0" y="0"/>
+                          <a:ext cx="1028700" cy="933450"/>
+                        </a:xfrm>
+                        <a:prstGeom prst="straightConnector1">
+                          <a:avLst/>
+                        </a:prstGeom>
+                        <a:ln w="15875">
+                          <a:tailEnd type="triangle"/>
+                        </a:ln>
+                      </wps:spPr>
+                      <wps:style>
+                        <a:lnRef idx="1">
+                          <a:schemeClr val="dk1"/>
+                        </a:lnRef>
+                        <a:fillRef idx="0">
+                          <a:schemeClr val="dk1"/>
+                        </a:fillRef>
+                        <a:effectRef idx="0">
+                          <a:schemeClr val="dk1"/>
+                        </a:effectRef>
+                        <a:fontRef idx="minor">
+                          <a:schemeClr val="tx1"/>
+                        </a:fontRef>
+                      </wps:style>
+                      <wps:bodyPr/>
+                    </wps:wsp>
+                  </a:graphicData>
+                </a:graphic>
+                <wp14:sizeRelH relativeFrom="margin">
+                  <wp14:pctWidth>0</wp14:pctWidth>
+                </wp14:sizeRelH>
+                <wp14:sizeRelV relativeFrom="margin">
+                  <wp14:pctHeight>0</wp14:pctHeight>
+                </wp14:sizeRelV>
+              </wp:anchor>
+            </w:drawing>
+          </mc:Choice>
+          <mc:Fallback>
+            <w:pict>
+              <v:shape w14:anchorId="5974E878" id="Conector recto de flecha 4" o:spid="_x0000_s1026" type="#_x0000_t32" style="position:absolute;margin-left:80.65pt;margin-top:6.8pt;width:81pt;height:73.5pt;z-index:251691008;visibility:visible;mso-wrap-style:square;mso-width-percent:0;mso-height-percent:0;mso-wrap-distance-left:9pt;mso-wrap-distance-top:0;mso-wrap-distance-right:9pt;mso-wrap-distance-bottom:0;mso-position-horizontal:absolute;mso-position-horizontal-relative:text;mso-position-vertical:absolute;mso-position-vertical-relative:text;mso-width-percent:0;mso-height-percent:0;mso-width-relative:margin;mso-height-relative:margin" o:gfxdata="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" strokecolor="black [3200]" strokeweight="1.25pt">
+                <v:stroke endarrow="block" joinstyle="miter"/>
+              </v:shape>
+            </w:pict>
+          </mc:Fallback>
+        </mc:AlternateContent>
+      </w:r>
     </w:p>
     <w:p>
       <w:pPr>
@@ -716,6 +785,114 @@
           <w:szCs w:val="34"/>
         </w:rPr>
       </w:pPr>
+      <w:r>
+        <w:rPr>
+          <w:rFonts w:ascii="Arial" w:hAnsi="Arial" w:cs="Arial"/>
+          <w:noProof/>
+          <w:sz w:val="24"/>
+          <w:szCs w:val="34"/>
+          <w:lang w:eastAsia="es-MX"/>
+        </w:rPr>
+        <mc:AlternateContent>
+          <mc:Choice Requires="wps">
+            <w:drawing>
+              <wp:anchor distT="45720" distB="45720" distL="114300" distR="114300" simplePos="0" relativeHeight="251693056" behindDoc="1" locked="0" layoutInCell="1" allowOverlap="1">
+                <wp:simplePos x="0" y="0"/>
+                <wp:positionH relativeFrom="margin">
+                  <wp:posOffset>709930</wp:posOffset>
+                </wp:positionH>
+                <wp:positionV relativeFrom="paragraph">
+                  <wp:posOffset>302260</wp:posOffset>
+                </wp:positionV>
+                <wp:extent cx="904875" cy="514350"/>
+                <wp:effectExtent l="0" t="0" r="28575" b="19050"/>
+                <wp:wrapNone/>
+                <wp:docPr id="217" name="Text Box 2"/>
+                <wp:cNvGraphicFramePr>
+                  <a:graphicFrameLocks xmlns:a="http://schemas.openxmlformats.org/drawingml/2006/main"/>
+                </wp:cNvGraphicFramePr>
+                <a:graphic xmlns:a="http://schemas.openxmlformats.org/drawingml/2006/main">
+                  <a:graphicData uri="http://schemas.microsoft.com/office/word/2010/wordprocessingShape">
+                    <wps:wsp>
+                      <wps:cNvSpPr txBox="1">
+                        <a:spLocks noChangeArrowheads="1"/>
+                      </wps:cNvSpPr>
+                      <wps:spPr bwMode="auto">
+                        <a:xfrm>
+                          <a:off x="0" y="0"/>
+                          <a:ext cx="904875" cy="514350"/>
+                        </a:xfrm>
+                        <a:prstGeom prst="rect">
+                          <a:avLst/>
+                        </a:prstGeom>
+                        <a:solidFill>
+                          <a:srgbClr val="FFFFFF"/>
+                        </a:solidFill>
+                        <a:ln w="9525">
+                          <a:solidFill>
+                            <a:schemeClr val="bg1"/>
+                          </a:solidFill>
+                          <a:miter lim="800000"/>
+                          <a:headEnd/>
+                          <a:tailEnd/>
+                        </a:ln>
+                      </wps:spPr>
+                      <wps:txbx>
+                        <w:txbxContent>
+                          <w:p>
+                            <w:pPr>
+                              <w:rPr>
+                                <w:lang w:val="en-US"/>
+                              </w:rPr>
+                            </w:pPr>
+                            <w:r>
+                              <w:t>Selecciona tratamiento</w:t>
+                            </w:r>
+                          </w:p>
+                        </w:txbxContent>
+                      </wps:txbx>
+                      <wps:bodyPr rot="0" vert="horz" wrap="square" lIns="91440" tIns="45720" rIns="91440" bIns="45720" anchor="t" anchorCtr="0">
+                        <a:noAutofit/>
+                      </wps:bodyPr>
+                    </wps:wsp>
+                  </a:graphicData>
+                </a:graphic>
+                <wp14:sizeRelH relativeFrom="margin">
+                  <wp14:pctWidth>0</wp14:pctWidth>
+                </wp14:sizeRelH>
+                <wp14:sizeRelV relativeFrom="margin">
+                  <wp14:pctHeight>0</wp14:pctHeight>
+                </wp14:sizeRelV>
+              </wp:anchor>
+            </w:drawing>
+          </mc:Choice>
+          <mc:Fallback>
+            <w:pict>
+              <v:shapetype id="_x0000_t202" coordsize="21600,21600" o:spt="202" path="m,l,21600r21600,l21600,xe">
+                <v:stroke joinstyle="miter"/>
+                <v:path gradientshapeok="t" o:connecttype="rect"/>
+              </v:shapetype>
+              <v:shape id="Text Box 2" o:spid="_x0000_s1027" type="#_x0000_t202" style="position:absolute;margin-left:55.9pt;margin-top:23.8pt;width:71.25pt;height:40.5pt;z-index:-251623424;visibility:visible;mso-wrap-style:square;mso-width-percent:0;mso-height-percent:0;mso-wrap-distance-left:9pt;mso-wrap-distance-top:3.6pt;mso-wrap-distance-right:9pt;mso-wrap-distance-bottom:3.6pt;mso-position-horizontal:absolute;mso-position-horizontal-relative:margin;mso-position-vertical:absolute;mso-position-vertical-relative:text;mso-width-percent:0;mso-height-percent:0;mso-width-relative:margin;mso-height-relative:margin;v-text-anchor:top" o:gfxdata="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" strokecolor="white [3212]">
+                <v:textbox>
+                  <w:txbxContent>
+                    <w:p>
+                      <w:pPr>
+                        <w:rPr>
+                          <w:lang w:val="en-US"/>
+                        </w:rPr>
+                      </w:pPr>
+                      <w:r>
+                        <w:t>Selecciona tratamiento</w:t>
+                      </w:r>
+                    </w:p>
+                  </w:txbxContent>
+                </v:textbox>
+                <w10:wrap anchorx="margin"/>
+              </v:shape>
+            </w:pict>
+          </mc:Fallback>
+        </mc:AlternateContent>
+      </w:r>
       <w:r>
         <w:rPr>
           <w:noProof/>
@@ -807,7 +984,7 @@
           </mc:Choice>
           <mc:Fallback>
             <w:pict>
-              <v:roundrect w14:anchorId="61993EFC" id="Rectángulo redondeado 6" o:spid="_x0000_s1027" style="position:absolute;margin-left:163.15pt;margin-top:.55pt;width:298.5pt;height:99pt;z-index:251663360;visibility:visible;mso-wrap-style:square;mso-width-percent:0;mso-height-percent:0;mso-wrap-distance-left:9pt;mso-wrap-distance-top:0;mso-wrap-distance-right:9pt;mso-wrap-distance-bottom:0;mso-position-horizontal:absolute;mso-position-horizontal-relative:margin;mso-position-vertical:absolute;mso-position-vertical-relative:text;mso-width-percent:0;mso-height-percent:0;mso-width-relative:margin;mso-height-relative:margin;v-text-anchor:top" arcsize="10923f" o:gfxdata="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" fillcolor="white [3201]" strokecolor="#5b9bd5 [3204]" strokeweight="1.5pt">
+              <v:roundrect w14:anchorId="61993EFC" id="Rectángulo redondeado 6" o:spid="_x0000_s1028" style="position:absolute;margin-left:163.15pt;margin-top:.55pt;width:298.5pt;height:99pt;z-index:251663360;visibility:visible;mso-wrap-style:square;mso-width-percent:0;mso-height-percent:0;mso-wrap-distance-left:9pt;mso-wrap-distance-top:0;mso-wrap-distance-right:9pt;mso-wrap-distance-bottom:0;mso-position-horizontal:absolute;mso-position-horizontal-relative:margin;mso-position-vertical:absolute;mso-position-vertical-relative:text;mso-width-percent:0;mso-height-percent:0;mso-width-relative:margin;mso-height-relative:margin;v-text-anchor:top" arcsize="10923f" o:gfxdata="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" fillcolor="white [3201]" strokecolor="#5b9bd5 [3204]" strokeweight="1.5pt">
                 <v:stroke joinstyle="miter"/>
                 <v:textbox>
                   <w:txbxContent>
@@ -1217,11 +1394,7 @@
           </mc:Choice>
           <mc:Fallback>
             <w:pict>
-              <v:shapetype w14:anchorId="218E336D" id="_x0000_t202" coordsize="21600,21600" o:spt="202" path="m,l,21600r21600,l21600,xe">
-                <v:stroke joinstyle="miter"/>
-                <v:path gradientshapeok="t" o:connecttype="rect"/>
-              </v:shapetype>
-              <v:shape id="Text Box 2" o:spid="_x0000_s1028" type="#_x0000_t202" style="position:absolute;left:0;text-align:left;margin-left:265.15pt;margin-top:.4pt;width:73.5pt;height:36.75pt;z-index:251686912;visibility:visible;mso-wrap-style:square;mso-width-percent:0;mso-height-percent:0;mso-wrap-distance-left:9pt;mso-wrap-distance-top:3.6pt;mso-wrap-distance-right:9pt;mso-wrap-distance-bottom:3.6pt;mso-position-horizontal:absolute;mso-position-horizontal-relative:text;mso-position-vertical:absolute;mso-position-vertical-relative:text;mso-width-percent:0;mso-height-percent:0;mso-width-relative:margin;mso-height-relative:margin;v-text-anchor:top" o:gfxdata="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" filled="f" stroked="f">
+              <v:shape w14:anchorId="218E336D" id="_x0000_s1029" type="#_x0000_t202" style="position:absolute;left:0;text-align:left;margin-left:265.15pt;margin-top:.4pt;width:73.5pt;height:36.75pt;z-index:251686912;visibility:visible;mso-wrap-style:square;mso-width-percent:0;mso-height-percent:0;mso-wrap-distance-left:9pt;mso-wrap-distance-top:3.6pt;mso-wrap-distance-right:9pt;mso-wrap-distance-bottom:3.6pt;mso-position-horizontal:absolute;mso-position-horizontal-relative:text;mso-position-vertical:absolute;mso-position-vertical-relative:text;mso-width-percent:0;mso-height-percent:0;mso-width-relative:margin;mso-height-relative:margin;v-text-anchor:top" o:gfxdata="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" filled="f" stroked="f">
                 <v:textbox>
                   <w:txbxContent>
                     <w:p>
@@ -1410,7 +1583,7 @@
           </mc:Choice>
           <mc:Fallback>
             <w:pict>
-              <v:shape w14:anchorId="681A17C9" id="_x0000_s1029" type="#_x0000_t202" style="position:absolute;left:0;text-align:left;margin-left:166.15pt;margin-top:.4pt;width:78.75pt;height:36.75pt;z-index:251684864;visibility:visible;mso-wrap-style:square;mso-width-percent:0;mso-height-percent:0;mso-wrap-distance-left:9pt;mso-wrap-distance-top:3.6pt;mso-wrap-distance-right:9pt;mso-wrap-distance-bottom:3.6pt;mso-position-horizontal:absolute;mso-position-horizontal-relative:text;mso-position-vertical:absolute;mso-position-vertical-relative:text;mso-width-percent:0;mso-height-percent:0;mso-width-relative:margin;mso-height-relative:margin;v-text-anchor:top" o:gfxdata="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" filled="f" stroked="f">
+              <v:shape w14:anchorId="681A17C9" id="_x0000_s1030" type="#_x0000_t202" style="position:absolute;left:0;text-align:left;margin-left:166.15pt;margin-top:.4pt;width:78.75pt;height:36.75pt;z-index:251684864;visibility:visible;mso-wrap-style:square;mso-width-percent:0;mso-height-percent:0;mso-wrap-distance-left:9pt;mso-wrap-distance-top:3.6pt;mso-wrap-distance-right:9pt;mso-wrap-distance-bottom:3.6pt;mso-position-horizontal:absolute;mso-position-horizontal-relative:text;mso-position-vertical:absolute;mso-position-vertical-relative:text;mso-width-percent:0;mso-height-percent:0;mso-width-relative:margin;mso-height-relative:margin;v-text-anchor:top" o:gfxdata="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" filled="f" stroked="f">
                 <v:textbox>
                   <w:txbxContent>
                     <w:p>
@@ -1519,7 +1692,7 @@
           </mc:Choice>
           <mc:Fallback>
             <w:pict>
-              <v:shape w14:anchorId="218E336D" id="_x0000_s1030" type="#_x0000_t202" style="position:absolute;left:0;text-align:left;margin-left:366.4pt;margin-top:.4pt;width:81pt;height:36.75pt;z-index:251688960;visibility:visible;mso-wrap-style:square;mso-width-percent:0;mso-height-percent:0;mso-wrap-distance-left:9pt;mso-wrap-distance-top:3.6pt;mso-wrap-distance-right:9pt;mso-wrap-distance-bottom:3.6pt;mso-position-horizontal:absolute;mso-position-horizontal-relative:text;mso-position-vertical:absolute;mso-position-vertical-relative:text;mso-width-percent:0;mso-height-percent:0;mso-width-relative:margin;mso-height-relative:margin;v-text-anchor:top" o:gfxdata="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" filled="f" stroked="f">
+              <v:shape w14:anchorId="218E336D" id="_x0000_s1031" type="#_x0000_t202" style="position:absolute;left:0;text-align:left;margin-left:366.4pt;margin-top:.4pt;width:81pt;height:36.75pt;z-index:251688960;visibility:visible;mso-wrap-style:square;mso-width-percent:0;mso-height-percent:0;mso-wrap-distance-left:9pt;mso-wrap-distance-top:3.6pt;mso-wrap-distance-right:9pt;mso-wrap-distance-bottom:3.6pt;mso-position-horizontal:absolute;mso-position-horizontal-relative:text;mso-position-vertical:absolute;mso-position-vertical-relative:text;mso-width-percent:0;mso-height-percent:0;mso-width-relative:margin;mso-height-relative:margin;v-text-anchor:top" o:gfxdata="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" filled="f" stroked="f">
                 <v:textbox>
                   <w:txbxContent>
                     <w:p>
@@ -1818,17 +1991,17 @@
           <w:szCs w:val="34"/>
         </w:rPr>
       </w:pPr>
+    </w:p>
+    <w:p>
+      <w:pPr>
+        <w:spacing w:after="0"/>
+        <w:ind w:left="10620" w:firstLine="708"/>
+        <w:rPr>
+          <w:sz w:val="18"/>
+        </w:rPr>
+      </w:pPr>
       <w:bookmarkStart w:id="1" w:name="_GoBack"/>
       <w:bookmarkEnd w:id="1"/>
-    </w:p>
-    <w:p>
-      <w:pPr>
-        <w:spacing w:after="0"/>
-        <w:ind w:left="10620" w:firstLine="708"/>
-        <w:rPr>
-          <w:sz w:val="18"/>
-        </w:rPr>
-      </w:pPr>
     </w:p>
     <w:sectPr>
       <w:pgSz w:w="15840" w:h="12240" w:orient="landscape"/>
